--- a/annexes/MLD.docx
+++ b/annexes/MLD.docx
@@ -3,521 +3,129 @@
 <w:document xmlns:wpc="http://schemas.microsoft.com/office/word/2010/wordprocessingCanvas" xmlns:cx="http://schemas.microsoft.com/office/drawing/2014/chartex" xmlns:cx1="http://schemas.microsoft.com/office/drawing/2015/9/8/chartex" xmlns:cx2="http://schemas.microsoft.com/office/drawing/2015/10/21/chartex" xmlns:cx3="http://schemas.microsoft.com/office/drawing/2016/5/9/chartex" xmlns:cx4="http://schemas.microsoft.com/office/drawing/2016/5/10/chartex" xmlns:cx5="http://schemas.microsoft.com/office/drawing/2016/5/11/chartex" xmlns:cx6="http://schemas.microsoft.com/office/drawing/2016/5/12/chartex" xmlns:cx7="http://schemas.microsoft.com/office/drawing/2016/5/13/chartex" xmlns:cx8="http://schemas.microsoft.com/office/drawing/2016/5/14/chartex" xmlns:mc="http://schemas.openxmlformats.org/markup-compatibility/2006" xmlns:aink="http://schemas.microsoft.com/office/drawing/2016/ink" xmlns:am3d="http://schemas.microsoft.com/office/drawing/2017/model3d" xmlns:o="urn:schemas-microsoft-com:office:office" xmlns:r="http://schemas.openxmlformats.org/officeDocument/2006/relationships" xmlns:m="http://schemas.openxmlformats.org/officeDocument/2006/math" xmlns:v="urn:schemas-microsoft-com:vml" xmlns:wp14="http://schemas.microsoft.com/office/word/2010/wordprocessingDrawing" xmlns:wp="http://schemas.openxmlformats.org/drawingml/2006/wordprocessingDrawing" xmlns:w10="urn:schemas-microsoft-com:office:word" xmlns:w="http://schemas.openxmlformats.org/wordprocessingml/2006/main" xmlns:w14="http://schemas.microsoft.com/office/word/2010/wordml" xmlns:w15="http://schemas.microsoft.com/office/word/2012/wordml" xmlns:w16cid="http://schemas.microsoft.com/office/word/2016/wordml/cid" xmlns:w16se="http://schemas.microsoft.com/office/word/2015/wordml/symex" xmlns:wpg="http://schemas.microsoft.com/office/word/2010/wordprocessingGroup" xmlns:wpi="http://schemas.microsoft.com/office/word/2010/wordprocessingInk" xmlns:wne="http://schemas.microsoft.com/office/word/2006/wordml" xmlns:wps="http://schemas.microsoft.com/office/word/2010/wordprocessingShape" mc:Ignorable="w14 w15 w16se w16cid wp14">
   <w:body>
     <w:p>
-      <w:proofErr w:type="spellStart"/>
-      <w:proofErr w:type="gramStart"/>
-      <w:r>
-        <w:t>civilite</w:t>
-      </w:r>
-      <w:proofErr w:type="spellEnd"/>
-      <w:proofErr w:type="gramEnd"/>
-      <w:r>
-        <w:t xml:space="preserve"> : </w:t>
-      </w:r>
-      <w:proofErr w:type="spellStart"/>
-      <w:r>
-        <w:t>id_civilite</w:t>
-      </w:r>
-      <w:proofErr w:type="spellEnd"/>
-      <w:r>
-        <w:t xml:space="preserve">, </w:t>
-      </w:r>
-      <w:proofErr w:type="spellStart"/>
-      <w:r>
-        <w:t>nom_civilite</w:t>
-      </w:r>
-      <w:proofErr w:type="spellEnd"/>
-      <w:r>
-        <w:t xml:space="preserve">, </w:t>
-      </w:r>
-      <w:proofErr w:type="spellStart"/>
-      <w:r>
-        <w:t>sexe_civilite</w:t>
-      </w:r>
-      <w:proofErr w:type="spellEnd"/>
-    </w:p>
-    <w:p>
-      <w:proofErr w:type="gramStart"/>
-      <w:r>
-        <w:t>collection</w:t>
-      </w:r>
-      <w:proofErr w:type="gramEnd"/>
-      <w:r>
-        <w:t xml:space="preserve"> : </w:t>
-      </w:r>
-      <w:proofErr w:type="spellStart"/>
+      <w:r>
+        <w:t>civilite : id_civilite, nom_civilite, sexe_civilite</w:t>
+      </w:r>
+    </w:p>
+    <w:p>
+      <w:r>
+        <w:t xml:space="preserve">collection : </w:t>
+      </w:r>
       <w:r>
         <w:rPr>
           <w:u w:val="single"/>
         </w:rPr>
         <w:t>id_collection</w:t>
       </w:r>
-      <w:proofErr w:type="spellEnd"/>
-      <w:r>
-        <w:t xml:space="preserve">, </w:t>
-      </w:r>
-      <w:proofErr w:type="spellStart"/>
-      <w:r>
-        <w:t>nom_collection</w:t>
-      </w:r>
-      <w:proofErr w:type="spellEnd"/>
-    </w:p>
-    <w:p>
-      <w:proofErr w:type="gramStart"/>
-      <w:r>
-        <w:t>langue</w:t>
-      </w:r>
-      <w:proofErr w:type="gramEnd"/>
-      <w:r>
-        <w:t xml:space="preserve"> : </w:t>
-      </w:r>
-      <w:proofErr w:type="spellStart"/>
+      <w:r>
+        <w:t>, nom_collection</w:t>
+      </w:r>
+    </w:p>
+    <w:p>
+      <w:r>
+        <w:t xml:space="preserve">langue : </w:t>
+      </w:r>
       <w:r>
         <w:rPr>
           <w:u w:val="single"/>
         </w:rPr>
         <w:t>id_support</w:t>
       </w:r>
-      <w:proofErr w:type="spellEnd"/>
-      <w:r>
-        <w:t xml:space="preserve">, </w:t>
-      </w:r>
-      <w:proofErr w:type="spellStart"/>
-      <w:r>
-        <w:t>nom_support</w:t>
-      </w:r>
-      <w:proofErr w:type="spellEnd"/>
-    </w:p>
-    <w:p>
-      <w:proofErr w:type="gramStart"/>
-      <w:r>
-        <w:t>support</w:t>
-      </w:r>
-      <w:proofErr w:type="gramEnd"/>
-      <w:r>
-        <w:t xml:space="preserve"> : </w:t>
-      </w:r>
-      <w:proofErr w:type="spellStart"/>
+      <w:r>
+        <w:t>, nom_support</w:t>
+      </w:r>
+    </w:p>
+    <w:p>
+      <w:r>
+        <w:t xml:space="preserve">support : </w:t>
+      </w:r>
       <w:r>
         <w:rPr>
           <w:u w:val="single"/>
         </w:rPr>
         <w:t>id_support</w:t>
       </w:r>
-      <w:proofErr w:type="spellEnd"/>
-      <w:r>
-        <w:t xml:space="preserve">, </w:t>
-      </w:r>
-      <w:proofErr w:type="spellStart"/>
-      <w:r>
-        <w:t>nom_support</w:t>
-      </w:r>
-      <w:proofErr w:type="spellEnd"/>
-    </w:p>
-    <w:p>
-      <w:proofErr w:type="spellStart"/>
-      <w:proofErr w:type="gramStart"/>
-      <w:r>
-        <w:t>editeur</w:t>
-      </w:r>
-      <w:proofErr w:type="spellEnd"/>
-      <w:proofErr w:type="gramEnd"/>
-      <w:r>
-        <w:t xml:space="preserve"> : </w:t>
-      </w:r>
-      <w:proofErr w:type="spellStart"/>
+      <w:r>
+        <w:t>, nom_support</w:t>
+      </w:r>
+    </w:p>
+    <w:p>
+      <w:r>
+        <w:t xml:space="preserve">editeur : </w:t>
+      </w:r>
       <w:r>
         <w:rPr>
           <w:u w:val="single"/>
         </w:rPr>
         <w:t>id_editeur</w:t>
       </w:r>
-      <w:proofErr w:type="spellEnd"/>
-      <w:r>
-        <w:t xml:space="preserve">, </w:t>
-      </w:r>
-      <w:proofErr w:type="spellStart"/>
-      <w:r>
-        <w:t>nom_editeur</w:t>
-      </w:r>
-      <w:proofErr w:type="spellEnd"/>
-      <w:r>
-        <w:t>, #</w:t>
-      </w:r>
-      <w:proofErr w:type="spellStart"/>
-      <w:r>
-        <w:t>id_collection</w:t>
-      </w:r>
-      <w:proofErr w:type="spellEnd"/>
-    </w:p>
-    <w:p>
-      <w:proofErr w:type="gramStart"/>
-      <w:r>
-        <w:t>genre</w:t>
-      </w:r>
-      <w:proofErr w:type="gramEnd"/>
-      <w:r>
-        <w:t xml:space="preserve"> : </w:t>
-      </w:r>
-      <w:proofErr w:type="spellStart"/>
-      <w:r>
-        <w:t>id_genre</w:t>
-      </w:r>
-      <w:proofErr w:type="spellEnd"/>
-      <w:r>
-        <w:t xml:space="preserve">, </w:t>
-      </w:r>
-      <w:proofErr w:type="spellStart"/>
-      <w:r>
-        <w:t>nom_genre</w:t>
-      </w:r>
-      <w:proofErr w:type="spellEnd"/>
-    </w:p>
-    <w:p>
-      <w:proofErr w:type="gramStart"/>
-      <w:r>
-        <w:t>origine</w:t>
-      </w:r>
-      <w:proofErr w:type="gramEnd"/>
-      <w:r>
-        <w:t xml:space="preserve"> : </w:t>
-      </w:r>
-      <w:proofErr w:type="spellStart"/>
+      <w:r>
+        <w:t>, nom_editeur, #id_collection</w:t>
+      </w:r>
+    </w:p>
+    <w:p>
+      <w:r>
+        <w:t>genre : id_genre, nom_genre</w:t>
+      </w:r>
+    </w:p>
+    <w:p>
+      <w:r>
+        <w:t xml:space="preserve">origine : </w:t>
+      </w:r>
       <w:r>
         <w:rPr>
           <w:u w:val="single"/>
         </w:rPr>
         <w:t>id_origine</w:t>
       </w:r>
-      <w:proofErr w:type="spellEnd"/>
-      <w:r>
-        <w:t xml:space="preserve">, </w:t>
-      </w:r>
-      <w:proofErr w:type="spellStart"/>
-      <w:r>
-        <w:t>nom_origine</w:t>
-      </w:r>
-      <w:proofErr w:type="spellEnd"/>
-    </w:p>
-    <w:p>
-      <w:proofErr w:type="gramStart"/>
-      <w:r>
-        <w:t>type</w:t>
-      </w:r>
-      <w:proofErr w:type="gramEnd"/>
-      <w:r>
-        <w:t xml:space="preserve"> : </w:t>
-      </w:r>
-      <w:proofErr w:type="spellStart"/>
+      <w:r>
+        <w:t>, nom_origine</w:t>
+      </w:r>
+    </w:p>
+    <w:p>
+      <w:r>
+        <w:t xml:space="preserve">type : </w:t>
+      </w:r>
       <w:r>
         <w:rPr>
           <w:u w:val="single"/>
         </w:rPr>
         <w:t>id_type</w:t>
       </w:r>
-      <w:proofErr w:type="spellEnd"/>
-      <w:r>
-        <w:t xml:space="preserve">, </w:t>
-      </w:r>
-      <w:proofErr w:type="spellStart"/>
-      <w:r>
-        <w:t>nom_type</w:t>
-      </w:r>
-      <w:proofErr w:type="spellEnd"/>
-    </w:p>
-    <w:p>
-      <w:proofErr w:type="gramStart"/>
-      <w:r>
-        <w:t>adresse</w:t>
-      </w:r>
-      <w:proofErr w:type="gramEnd"/>
-      <w:r>
-        <w:t xml:space="preserve"> : </w:t>
-      </w:r>
-      <w:proofErr w:type="spellStart"/>
-      <w:r>
-        <w:t>id_adresse</w:t>
-      </w:r>
-      <w:proofErr w:type="spellEnd"/>
-      <w:r>
-        <w:t xml:space="preserve">, adresse1, adresse2, </w:t>
-      </w:r>
-      <w:proofErr w:type="spellStart"/>
-      <w:r>
-        <w:t>codePostal_adresse</w:t>
-      </w:r>
-      <w:proofErr w:type="spellEnd"/>
-      <w:r>
-        <w:t xml:space="preserve">, </w:t>
-      </w:r>
-      <w:proofErr w:type="spellStart"/>
-      <w:r>
-        <w:t>ville_adresse</w:t>
-      </w:r>
-      <w:proofErr w:type="spellEnd"/>
-    </w:p>
-    <w:p>
-      <w:proofErr w:type="gramStart"/>
-      <w:r>
-        <w:t>utilisateur</w:t>
-      </w:r>
-      <w:proofErr w:type="gramEnd"/>
-      <w:r>
-        <w:t xml:space="preserve"> : </w:t>
-      </w:r>
-      <w:proofErr w:type="spellStart"/>
-      <w:r>
-        <w:t>id_utilisateur</w:t>
-      </w:r>
-      <w:proofErr w:type="spellEnd"/>
-      <w:r>
-        <w:t xml:space="preserve">, </w:t>
-      </w:r>
-      <w:proofErr w:type="spellStart"/>
-      <w:r>
-        <w:t>identifiant_utilisateur</w:t>
-      </w:r>
-      <w:proofErr w:type="spellEnd"/>
-      <w:r>
-        <w:t xml:space="preserve">, </w:t>
-      </w:r>
-      <w:proofErr w:type="spellStart"/>
-      <w:r>
-        <w:t>mdp_utilisateur</w:t>
-      </w:r>
-      <w:proofErr w:type="spellEnd"/>
-      <w:r>
-        <w:t xml:space="preserve">, </w:t>
-      </w:r>
-      <w:proofErr w:type="spellStart"/>
-      <w:r>
-        <w:t>tel_utilisateur</w:t>
-      </w:r>
-      <w:proofErr w:type="spellEnd"/>
-      <w:r>
-        <w:t xml:space="preserve">, </w:t>
-      </w:r>
-      <w:proofErr w:type="spellStart"/>
-      <w:r>
-        <w:t>email_utilisateur</w:t>
-      </w:r>
-      <w:proofErr w:type="spellEnd"/>
-      <w:r>
-        <w:t xml:space="preserve">, </w:t>
-      </w:r>
-      <w:proofErr w:type="spellStart"/>
-      <w:r>
-        <w:t>prenom_utilisateur</w:t>
-      </w:r>
-      <w:proofErr w:type="spellEnd"/>
-      <w:r>
-        <w:t xml:space="preserve">, </w:t>
-      </w:r>
-      <w:proofErr w:type="spellStart"/>
-      <w:r>
-        <w:t>dateNaissance_utilisateur</w:t>
-      </w:r>
-      <w:proofErr w:type="spellEnd"/>
-      <w:r>
-        <w:t xml:space="preserve">, </w:t>
-      </w:r>
-      <w:r>
-        <w:t>#</w:t>
-      </w:r>
-      <w:proofErr w:type="spellStart"/>
-      <w:r>
-        <w:t>id_civilite</w:t>
-      </w:r>
-      <w:proofErr w:type="spellEnd"/>
-      <w:r>
-        <w:t>, #</w:t>
-      </w:r>
-      <w:proofErr w:type="spellStart"/>
-      <w:r>
-        <w:t>id_adresse</w:t>
-      </w:r>
-      <w:proofErr w:type="spellEnd"/>
-    </w:p>
-    <w:p>
-      <w:proofErr w:type="gramStart"/>
-      <w:r>
-        <w:t>livre</w:t>
-      </w:r>
-      <w:proofErr w:type="gramEnd"/>
-      <w:r>
-        <w:t xml:space="preserve"> : </w:t>
-      </w:r>
-      <w:proofErr w:type="spellStart"/>
-      <w:r>
-        <w:t>id_livre</w:t>
-      </w:r>
-      <w:proofErr w:type="spellEnd"/>
-      <w:r>
-        <w:t xml:space="preserve">, </w:t>
-      </w:r>
-      <w:proofErr w:type="spellStart"/>
-      <w:r>
-        <w:t>isbn_livre</w:t>
-      </w:r>
-      <w:proofErr w:type="spellEnd"/>
-      <w:r>
-        <w:t xml:space="preserve">, </w:t>
-      </w:r>
-      <w:proofErr w:type="spellStart"/>
-      <w:r>
-        <w:t>parution_livre</w:t>
-      </w:r>
-      <w:proofErr w:type="spellEnd"/>
-      <w:r>
-        <w:t xml:space="preserve">, </w:t>
-      </w:r>
-      <w:proofErr w:type="spellStart"/>
-      <w:r>
-        <w:t>exemplaire_livre</w:t>
-      </w:r>
-      <w:proofErr w:type="spellEnd"/>
-      <w:r>
-        <w:t xml:space="preserve">, </w:t>
-      </w:r>
-      <w:proofErr w:type="spellStart"/>
-      <w:r>
-        <w:t>titre_livre</w:t>
-      </w:r>
-      <w:proofErr w:type="spellEnd"/>
-      <w:r>
-        <w:t xml:space="preserve">, </w:t>
-      </w:r>
-      <w:proofErr w:type="spellStart"/>
-      <w:r>
-        <w:t>tome_livre</w:t>
-      </w:r>
-      <w:proofErr w:type="spellEnd"/>
-      <w:r>
-        <w:t xml:space="preserve">, </w:t>
-      </w:r>
-      <w:proofErr w:type="spellStart"/>
-      <w:r>
-        <w:t>page_livre</w:t>
-      </w:r>
-      <w:proofErr w:type="spellEnd"/>
-      <w:r>
-        <w:t xml:space="preserve">, </w:t>
-      </w:r>
-      <w:proofErr w:type="spellStart"/>
-      <w:r>
-        <w:t>dimension_livre</w:t>
-      </w:r>
-      <w:proofErr w:type="spellEnd"/>
-      <w:r>
-        <w:t>, #</w:t>
-      </w:r>
-      <w:proofErr w:type="spellStart"/>
-      <w:r>
-        <w:t>id_editeur</w:t>
-      </w:r>
-      <w:proofErr w:type="spellEnd"/>
-      <w:r>
-        <w:t>, #</w:t>
-      </w:r>
-      <w:proofErr w:type="spellStart"/>
-      <w:r>
-        <w:t>id_collection</w:t>
-      </w:r>
-      <w:proofErr w:type="spellEnd"/>
-      <w:r>
-        <w:t>, #</w:t>
-      </w:r>
-      <w:proofErr w:type="spellStart"/>
-      <w:r>
-        <w:t>id_type</w:t>
-      </w:r>
-      <w:proofErr w:type="spellEnd"/>
-      <w:r>
-        <w:t>, #</w:t>
-      </w:r>
-      <w:proofErr w:type="spellStart"/>
-      <w:r>
-        <w:t>id_langue</w:t>
-      </w:r>
-      <w:proofErr w:type="spellEnd"/>
-      <w:r>
-        <w:t>, #</w:t>
-      </w:r>
-      <w:proofErr w:type="spellStart"/>
-      <w:r>
-        <w:t>id_support</w:t>
-      </w:r>
-      <w:proofErr w:type="spellEnd"/>
-      <w:r>
-        <w:t>, #</w:t>
-      </w:r>
-      <w:proofErr w:type="spellStart"/>
-      <w:r>
-        <w:t>id_genre</w:t>
-      </w:r>
-      <w:proofErr w:type="spellEnd"/>
-      <w:r>
-        <w:t>, #</w:t>
-      </w:r>
-      <w:proofErr w:type="spellStart"/>
-      <w:r>
-        <w:t>id_origine</w:t>
-      </w:r>
-      <w:proofErr w:type="spellEnd"/>
-    </w:p>
-    <w:p>
-      <w:r>
-        <w:t xml:space="preserve">emprunt : </w:t>
-      </w:r>
-      <w:proofErr w:type="spellStart"/>
-      <w:r>
-        <w:t>id_emprunt</w:t>
-      </w:r>
-      <w:proofErr w:type="spellEnd"/>
-      <w:r>
-        <w:t xml:space="preserve">, </w:t>
-      </w:r>
-      <w:proofErr w:type="spellStart"/>
-      <w:r>
-        <w:t>dateDebut_emprunt</w:t>
-      </w:r>
-      <w:proofErr w:type="spellEnd"/>
-      <w:r>
-        <w:t xml:space="preserve">, </w:t>
-      </w:r>
-      <w:proofErr w:type="spellStart"/>
-      <w:r>
-        <w:t>dateFin_emprunt</w:t>
-      </w:r>
-      <w:proofErr w:type="spellEnd"/>
-      <w:r>
-        <w:t xml:space="preserve">, </w:t>
-      </w:r>
-      <w:proofErr w:type="spellStart"/>
-      <w:r>
-        <w:t>etat_emprunt</w:t>
-      </w:r>
-      <w:proofErr w:type="spellEnd"/>
-      <w:r>
-        <w:t>, #</w:t>
-      </w:r>
-      <w:proofErr w:type="spellStart"/>
-      <w:r>
-        <w:t>id_utilisateur</w:t>
-      </w:r>
-      <w:proofErr w:type="spellEnd"/>
-      <w:r>
-        <w:t>, #</w:t>
-      </w:r>
-      <w:proofErr w:type="spellStart"/>
-      <w:r>
-        <w:t>id_livre</w:t>
-      </w:r>
-      <w:proofErr w:type="spellEnd"/>
-      <w:r>
-        <w:t xml:space="preserve"> </w:t>
+      <w:r>
+        <w:t>, nom_type</w:t>
+      </w:r>
+    </w:p>
+    <w:p>
+      <w:r>
+        <w:t>adresse : id_adresse, adresse1, adresse2, codePostal_adresse, ville_adresse</w:t>
+      </w:r>
+    </w:p>
+    <w:p>
+      <w:r>
+        <w:t xml:space="preserve">utilisateur : id_utilisateur, identifiant_utilisateur, mdp_utilisateur, tel_utilisateur, email_utilisateur, prenom_utilisateur, dateNaissance_utilisateur, </w:t>
+      </w:r>
+      <w:r>
+        <w:t>#id_civilite, #id_adresse</w:t>
+      </w:r>
+    </w:p>
+    <w:p>
+      <w:r>
+        <w:t>livre : id_livre, isbn_livre, parution_livre, exemplaire_livre, titre_livre, tome_livre, page_livre, di</w:t>
+      </w:r>
+      <w:r>
+        <w:t>mension_livre, #id_editeur</w:t>
       </w:r>
       <w:bookmarkStart w:id="0" w:name="_GoBack"/>
       <w:bookmarkEnd w:id="0"/>
+      <w:r>
+        <w:t>, #id_type, #id_langue, #id_support, #id_genre, #id_origine</w:t>
+      </w:r>
+    </w:p>
+    <w:p>
+      <w:r>
+        <w:t xml:space="preserve">emprunt : id_emprunt, dateDebut_emprunt, dateFin_emprunt, etat_emprunt, #id_utilisateur, #id_livre </w:t>
+      </w:r>
     </w:p>
     <w:sectPr>
       <w:pgSz w:w="11906" w:h="16838"/>

--- a/annexes/MLD.docx
+++ b/annexes/MLD.docx
@@ -20,10 +20,36 @@
       <w:r>
         <w:t>, nom_collection</w:t>
       </w:r>
+      <w:r>
+        <w:t>, #id_editeur</w:t>
+      </w:r>
     </w:p>
     <w:p>
       <w:r>
         <w:t xml:space="preserve">langue : </w:t>
+      </w:r>
+      <w:r>
+        <w:rPr>
+          <w:u w:val="single"/>
+        </w:rPr>
+        <w:t>id_</w:t>
+      </w:r>
+      <w:r>
+        <w:rPr>
+          <w:u w:val="single"/>
+        </w:rPr>
+        <w:t>langue</w:t>
+      </w:r>
+      <w:r>
+        <w:t xml:space="preserve">, </w:t>
+      </w:r>
+      <w:r>
+        <w:t>langue1, langue2, langue3, langue4, langue5</w:t>
+      </w:r>
+    </w:p>
+    <w:p>
+      <w:r>
+        <w:t xml:space="preserve">support : </w:t>
       </w:r>
       <w:r>
         <w:rPr>
@@ -37,20 +63,6 @@
     </w:p>
     <w:p>
       <w:r>
-        <w:t xml:space="preserve">support : </w:t>
-      </w:r>
-      <w:r>
-        <w:rPr>
-          <w:u w:val="single"/>
-        </w:rPr>
-        <w:t>id_support</w:t>
-      </w:r>
-      <w:r>
-        <w:t>, nom_support</w:t>
-      </w:r>
-    </w:p>
-    <w:p>
-      <w:r>
         <w:t xml:space="preserve">editeur : </w:t>
       </w:r>
       <w:r>
@@ -60,7 +72,7 @@
         <w:t>id_editeur</w:t>
       </w:r>
       <w:r>
-        <w:t>, nom_editeur, #id_collection</w:t>
+        <w:t>, nom_editeur</w:t>
       </w:r>
     </w:p>
     <w:p>
@@ -114,10 +126,13 @@
         <w:t>livre : id_livre, isbn_livre, parution_livre, exemplaire_livre, titre_livre, tome_livre, page_livre, di</w:t>
       </w:r>
       <w:r>
-        <w:t>mension_livre, #id_editeur</w:t>
+        <w:t xml:space="preserve">mension_livre, </w:t>
       </w:r>
       <w:bookmarkStart w:id="0" w:name="_GoBack"/>
       <w:bookmarkEnd w:id="0"/>
+      <w:r>
+        <w:t>#id_collection</w:t>
+      </w:r>
       <w:r>
         <w:t>, #id_type, #id_langue, #id_support, #id_genre, #id_origine</w:t>
       </w:r>

--- a/annexes/MLD.docx
+++ b/annexes/MLD.docx
@@ -3,31 +3,91 @@
 <w:document xmlns:wpc="http://schemas.microsoft.com/office/word/2010/wordprocessingCanvas" xmlns:cx="http://schemas.microsoft.com/office/drawing/2014/chartex" xmlns:cx1="http://schemas.microsoft.com/office/drawing/2015/9/8/chartex" xmlns:cx2="http://schemas.microsoft.com/office/drawing/2015/10/21/chartex" xmlns:cx3="http://schemas.microsoft.com/office/drawing/2016/5/9/chartex" xmlns:cx4="http://schemas.microsoft.com/office/drawing/2016/5/10/chartex" xmlns:cx5="http://schemas.microsoft.com/office/drawing/2016/5/11/chartex" xmlns:cx6="http://schemas.microsoft.com/office/drawing/2016/5/12/chartex" xmlns:cx7="http://schemas.microsoft.com/office/drawing/2016/5/13/chartex" xmlns:cx8="http://schemas.microsoft.com/office/drawing/2016/5/14/chartex" xmlns:mc="http://schemas.openxmlformats.org/markup-compatibility/2006" xmlns:aink="http://schemas.microsoft.com/office/drawing/2016/ink" xmlns:am3d="http://schemas.microsoft.com/office/drawing/2017/model3d" xmlns:o="urn:schemas-microsoft-com:office:office" xmlns:r="http://schemas.openxmlformats.org/officeDocument/2006/relationships" xmlns:m="http://schemas.openxmlformats.org/officeDocument/2006/math" xmlns:v="urn:schemas-microsoft-com:vml" xmlns:wp14="http://schemas.microsoft.com/office/word/2010/wordprocessingDrawing" xmlns:wp="http://schemas.openxmlformats.org/drawingml/2006/wordprocessingDrawing" xmlns:w10="urn:schemas-microsoft-com:office:word" xmlns:w="http://schemas.openxmlformats.org/wordprocessingml/2006/main" xmlns:w14="http://schemas.microsoft.com/office/word/2010/wordml" xmlns:w15="http://schemas.microsoft.com/office/word/2012/wordml" xmlns:w16cid="http://schemas.microsoft.com/office/word/2016/wordml/cid" xmlns:w16se="http://schemas.microsoft.com/office/word/2015/wordml/symex" xmlns:wpg="http://schemas.microsoft.com/office/word/2010/wordprocessingGroup" xmlns:wpi="http://schemas.microsoft.com/office/word/2010/wordprocessingInk" xmlns:wne="http://schemas.microsoft.com/office/word/2006/wordml" xmlns:wps="http://schemas.microsoft.com/office/word/2010/wordprocessingShape" mc:Ignorable="w14 w15 w16se w16cid wp14">
   <w:body>
     <w:p>
-      <w:r>
-        <w:t>civilite : id_civilite, nom_civilite, sexe_civilite</w:t>
-      </w:r>
+      <w:proofErr w:type="spellStart"/>
+      <w:proofErr w:type="gramStart"/>
+      <w:r>
+        <w:t>civilite</w:t>
+      </w:r>
+      <w:proofErr w:type="spellEnd"/>
+      <w:proofErr w:type="gramEnd"/>
+      <w:r>
+        <w:t xml:space="preserve"> : </w:t>
+      </w:r>
+      <w:proofErr w:type="spellStart"/>
+      <w:r>
+        <w:t>id_civilite</w:t>
+      </w:r>
+      <w:proofErr w:type="spellEnd"/>
+      <w:r>
+        <w:t xml:space="preserve">, </w:t>
+      </w:r>
+      <w:proofErr w:type="spellStart"/>
+      <w:r>
+        <w:t>nom_civilite</w:t>
+      </w:r>
+      <w:proofErr w:type="spellEnd"/>
+      <w:r>
+        <w:t xml:space="preserve">, </w:t>
+      </w:r>
+      <w:proofErr w:type="spellStart"/>
+      <w:r>
+        <w:t>sexe_civilite</w:t>
+      </w:r>
+      <w:proofErr w:type="spellEnd"/>
     </w:p>
     <w:p>
-      <w:r>
-        <w:t xml:space="preserve">collection : </w:t>
-      </w:r>
+      <w:proofErr w:type="gramStart"/>
+      <w:r>
+        <w:t>collection</w:t>
+      </w:r>
+      <w:proofErr w:type="gramEnd"/>
+      <w:r>
+        <w:t xml:space="preserve"> : </w:t>
+      </w:r>
+      <w:proofErr w:type="spellStart"/>
       <w:r>
         <w:rPr>
           <w:u w:val="single"/>
         </w:rPr>
         <w:t>id_collection</w:t>
       </w:r>
-      <w:r>
-        <w:t>, nom_collection</w:t>
-      </w:r>
-      <w:r>
-        <w:t>, #id_editeur</w:t>
-      </w:r>
+      <w:proofErr w:type="spellEnd"/>
+      <w:r>
+        <w:t xml:space="preserve">, </w:t>
+      </w:r>
+      <w:proofErr w:type="spellStart"/>
+      <w:r>
+        <w:t>nom_collection</w:t>
+      </w:r>
+      <w:proofErr w:type="spellEnd"/>
+      <w:r>
+        <w:t xml:space="preserve">, </w:t>
+      </w:r>
+      <w:r>
+        <w:rPr>
+          <w:u w:val="dash"/>
+        </w:rPr>
+        <w:t>#</w:t>
+      </w:r>
+      <w:proofErr w:type="spellStart"/>
+      <w:r>
+        <w:rPr>
+          <w:u w:val="dash"/>
+        </w:rPr>
+        <w:t>id_editeur</w:t>
+      </w:r>
+      <w:proofErr w:type="spellEnd"/>
     </w:p>
     <w:p>
-      <w:r>
-        <w:t xml:space="preserve">langue : </w:t>
-      </w:r>
+      <w:proofErr w:type="gramStart"/>
+      <w:r>
+        <w:t>langue</w:t>
+      </w:r>
+      <w:proofErr w:type="gramEnd"/>
+      <w:r>
+        <w:t xml:space="preserve"> : </w:t>
+      </w:r>
+      <w:proofErr w:type="spellStart"/>
       <w:r>
         <w:rPr>
           <w:u w:val="single"/>
@@ -40,6 +100,7 @@
         </w:rPr>
         <w:t>langue</w:t>
       </w:r>
+      <w:proofErr w:type="spellEnd"/>
       <w:r>
         <w:t xml:space="preserve">, </w:t>
       </w:r>
@@ -48,98 +109,498 @@
       </w:r>
     </w:p>
     <w:p>
-      <w:r>
-        <w:t xml:space="preserve">support : </w:t>
-      </w:r>
+      <w:proofErr w:type="gramStart"/>
+      <w:r>
+        <w:t>support</w:t>
+      </w:r>
+      <w:proofErr w:type="gramEnd"/>
+      <w:r>
+        <w:t xml:space="preserve"> : </w:t>
+      </w:r>
+      <w:proofErr w:type="spellStart"/>
       <w:r>
         <w:rPr>
           <w:u w:val="single"/>
         </w:rPr>
         <w:t>id_support</w:t>
       </w:r>
-      <w:r>
-        <w:t>, nom_support</w:t>
-      </w:r>
+      <w:proofErr w:type="spellEnd"/>
+      <w:r>
+        <w:t xml:space="preserve">, </w:t>
+      </w:r>
+      <w:proofErr w:type="spellStart"/>
+      <w:r>
+        <w:t>nom_support</w:t>
+      </w:r>
+      <w:bookmarkStart w:id="0" w:name="_GoBack"/>
+      <w:bookmarkEnd w:id="0"/>
+      <w:proofErr w:type="spellEnd"/>
     </w:p>
     <w:p>
-      <w:r>
-        <w:t xml:space="preserve">editeur : </w:t>
-      </w:r>
+      <w:proofErr w:type="spellStart"/>
+      <w:proofErr w:type="gramStart"/>
+      <w:r>
+        <w:t>editeur</w:t>
+      </w:r>
+      <w:proofErr w:type="spellEnd"/>
+      <w:proofErr w:type="gramEnd"/>
+      <w:r>
+        <w:t xml:space="preserve"> : </w:t>
+      </w:r>
+      <w:proofErr w:type="spellStart"/>
       <w:r>
         <w:rPr>
           <w:u w:val="single"/>
         </w:rPr>
         <w:t>id_editeur</w:t>
       </w:r>
-      <w:r>
-        <w:t>, nom_editeur</w:t>
-      </w:r>
+      <w:proofErr w:type="spellEnd"/>
+      <w:r>
+        <w:t xml:space="preserve">, </w:t>
+      </w:r>
+      <w:proofErr w:type="spellStart"/>
+      <w:r>
+        <w:t>nom_editeur</w:t>
+      </w:r>
+      <w:proofErr w:type="spellEnd"/>
     </w:p>
     <w:p>
-      <w:r>
-        <w:t>genre : id_genre, nom_genre</w:t>
-      </w:r>
+      <w:proofErr w:type="gramStart"/>
+      <w:r>
+        <w:t>genre</w:t>
+      </w:r>
+      <w:proofErr w:type="gramEnd"/>
+      <w:r>
+        <w:t xml:space="preserve"> : </w:t>
+      </w:r>
+      <w:proofErr w:type="spellStart"/>
+      <w:r>
+        <w:t>id_genre</w:t>
+      </w:r>
+      <w:proofErr w:type="spellEnd"/>
+      <w:r>
+        <w:t xml:space="preserve">, </w:t>
+      </w:r>
+      <w:proofErr w:type="spellStart"/>
+      <w:r>
+        <w:t>nom_genre</w:t>
+      </w:r>
+      <w:proofErr w:type="spellEnd"/>
     </w:p>
     <w:p>
-      <w:r>
-        <w:t xml:space="preserve">origine : </w:t>
-      </w:r>
+      <w:proofErr w:type="gramStart"/>
+      <w:r>
+        <w:t>origine</w:t>
+      </w:r>
+      <w:proofErr w:type="gramEnd"/>
+      <w:r>
+        <w:t xml:space="preserve"> : </w:t>
+      </w:r>
+      <w:proofErr w:type="spellStart"/>
       <w:r>
         <w:rPr>
           <w:u w:val="single"/>
         </w:rPr>
         <w:t>id_origine</w:t>
       </w:r>
-      <w:r>
-        <w:t>, nom_origine</w:t>
-      </w:r>
+      <w:proofErr w:type="spellEnd"/>
+      <w:r>
+        <w:t xml:space="preserve">, </w:t>
+      </w:r>
+      <w:proofErr w:type="spellStart"/>
+      <w:r>
+        <w:t>nom_origine</w:t>
+      </w:r>
+      <w:proofErr w:type="spellEnd"/>
     </w:p>
     <w:p>
-      <w:r>
-        <w:t xml:space="preserve">type : </w:t>
-      </w:r>
+      <w:proofErr w:type="gramStart"/>
+      <w:r>
+        <w:t>type</w:t>
+      </w:r>
+      <w:proofErr w:type="gramEnd"/>
+      <w:r>
+        <w:t xml:space="preserve"> : </w:t>
+      </w:r>
+      <w:proofErr w:type="spellStart"/>
       <w:r>
         <w:rPr>
           <w:u w:val="single"/>
         </w:rPr>
         <w:t>id_type</w:t>
       </w:r>
-      <w:r>
-        <w:t>, nom_type</w:t>
-      </w:r>
+      <w:proofErr w:type="spellEnd"/>
+      <w:r>
+        <w:t xml:space="preserve">, </w:t>
+      </w:r>
+      <w:proofErr w:type="spellStart"/>
+      <w:r>
+        <w:t>nom_type</w:t>
+      </w:r>
+      <w:proofErr w:type="spellEnd"/>
     </w:p>
     <w:p>
-      <w:r>
-        <w:t>adresse : id_adresse, adresse1, adresse2, codePostal_adresse, ville_adresse</w:t>
-      </w:r>
+      <w:proofErr w:type="gramStart"/>
+      <w:r>
+        <w:t>adresse</w:t>
+      </w:r>
+      <w:proofErr w:type="gramEnd"/>
+      <w:r>
+        <w:t xml:space="preserve"> : </w:t>
+      </w:r>
+      <w:proofErr w:type="spellStart"/>
+      <w:r>
+        <w:t>id_adresse</w:t>
+      </w:r>
+      <w:proofErr w:type="spellEnd"/>
+      <w:r>
+        <w:t xml:space="preserve">, adresse1, adresse2, </w:t>
+      </w:r>
+      <w:proofErr w:type="spellStart"/>
+      <w:r>
+        <w:t>codePostal_adresse</w:t>
+      </w:r>
+      <w:proofErr w:type="spellEnd"/>
+      <w:r>
+        <w:t xml:space="preserve">, </w:t>
+      </w:r>
+      <w:proofErr w:type="spellStart"/>
+      <w:r>
+        <w:t>ville_adresse</w:t>
+      </w:r>
+      <w:proofErr w:type="spellEnd"/>
     </w:p>
     <w:p>
-      <w:r>
-        <w:t xml:space="preserve">utilisateur : id_utilisateur, identifiant_utilisateur, mdp_utilisateur, tel_utilisateur, email_utilisateur, prenom_utilisateur, dateNaissance_utilisateur, </w:t>
-      </w:r>
-      <w:r>
-        <w:t>#id_civilite, #id_adresse</w:t>
-      </w:r>
+      <w:proofErr w:type="gramStart"/>
+      <w:r>
+        <w:t>utilisateur</w:t>
+      </w:r>
+      <w:proofErr w:type="gramEnd"/>
+      <w:r>
+        <w:t xml:space="preserve"> : </w:t>
+      </w:r>
+      <w:proofErr w:type="spellStart"/>
+      <w:r>
+        <w:t>id_utilisateur</w:t>
+      </w:r>
+      <w:proofErr w:type="spellEnd"/>
+      <w:r>
+        <w:t xml:space="preserve">, </w:t>
+      </w:r>
+      <w:proofErr w:type="spellStart"/>
+      <w:r>
+        <w:t>identifiant_utilisateur</w:t>
+      </w:r>
+      <w:proofErr w:type="spellEnd"/>
+      <w:r>
+        <w:t xml:space="preserve">, </w:t>
+      </w:r>
+      <w:proofErr w:type="spellStart"/>
+      <w:r>
+        <w:t>mdp_utilisateur</w:t>
+      </w:r>
+      <w:proofErr w:type="spellEnd"/>
+      <w:r>
+        <w:t xml:space="preserve">, </w:t>
+      </w:r>
+      <w:proofErr w:type="spellStart"/>
+      <w:r>
+        <w:t>tel_utilisateur</w:t>
+      </w:r>
+      <w:proofErr w:type="spellEnd"/>
+      <w:r>
+        <w:t xml:space="preserve">, </w:t>
+      </w:r>
+      <w:proofErr w:type="spellStart"/>
+      <w:r>
+        <w:t>email_utilisateur</w:t>
+      </w:r>
+      <w:proofErr w:type="spellEnd"/>
+      <w:r>
+        <w:t xml:space="preserve">, </w:t>
+      </w:r>
+      <w:proofErr w:type="spellStart"/>
+      <w:r>
+        <w:t>prenom_utilisateur</w:t>
+      </w:r>
+      <w:proofErr w:type="spellEnd"/>
+      <w:r>
+        <w:t xml:space="preserve">, </w:t>
+      </w:r>
+      <w:proofErr w:type="spellStart"/>
+      <w:r>
+        <w:t>dateNaissance_utilisateur</w:t>
+      </w:r>
+      <w:proofErr w:type="spellEnd"/>
+      <w:r>
+        <w:t xml:space="preserve">, </w:t>
+      </w:r>
+      <w:r>
+        <w:rPr>
+          <w:u w:val="dash"/>
+        </w:rPr>
+        <w:t>#</w:t>
+      </w:r>
+      <w:proofErr w:type="spellStart"/>
+      <w:r>
+        <w:rPr>
+          <w:u w:val="dash"/>
+        </w:rPr>
+        <w:t>id_civilite</w:t>
+      </w:r>
+      <w:proofErr w:type="spellEnd"/>
+      <w:r>
+        <w:rPr>
+          <w:u w:val="dash"/>
+        </w:rPr>
+        <w:t>, #</w:t>
+      </w:r>
+      <w:proofErr w:type="spellStart"/>
+      <w:r>
+        <w:rPr>
+          <w:u w:val="dash"/>
+        </w:rPr>
+        <w:t>id_adresse</w:t>
+      </w:r>
+      <w:proofErr w:type="spellEnd"/>
     </w:p>
     <w:p>
-      <w:r>
-        <w:t>livre : id_livre, isbn_livre, parution_livre, exemplaire_livre, titre_livre, tome_livre, page_livre, di</w:t>
-      </w:r>
-      <w:r>
-        <w:t xml:space="preserve">mension_livre, </w:t>
-      </w:r>
-      <w:bookmarkStart w:id="0" w:name="_GoBack"/>
-      <w:bookmarkEnd w:id="0"/>
-      <w:r>
-        <w:t>#id_collection</w:t>
-      </w:r>
-      <w:r>
-        <w:t>, #id_type, #id_langue, #id_support, #id_genre, #id_origine</w:t>
-      </w:r>
+      <w:pPr>
+        <w:rPr>
+          <w:u w:val="dash"/>
+        </w:rPr>
+      </w:pPr>
+      <w:proofErr w:type="gramStart"/>
+      <w:r>
+        <w:t>livre</w:t>
+      </w:r>
+      <w:proofErr w:type="gramEnd"/>
+      <w:r>
+        <w:t xml:space="preserve"> : </w:t>
+      </w:r>
+      <w:proofErr w:type="spellStart"/>
+      <w:r>
+        <w:t>id_livre</w:t>
+      </w:r>
+      <w:proofErr w:type="spellEnd"/>
+      <w:r>
+        <w:t xml:space="preserve">, </w:t>
+      </w:r>
+      <w:proofErr w:type="spellStart"/>
+      <w:r>
+        <w:t>isbn_livre</w:t>
+      </w:r>
+      <w:proofErr w:type="spellEnd"/>
+      <w:r>
+        <w:t xml:space="preserve">, </w:t>
+      </w:r>
+      <w:proofErr w:type="spellStart"/>
+      <w:r>
+        <w:t>parution_livre</w:t>
+      </w:r>
+      <w:proofErr w:type="spellEnd"/>
+      <w:r>
+        <w:t xml:space="preserve">, </w:t>
+      </w:r>
+      <w:proofErr w:type="spellStart"/>
+      <w:r>
+        <w:t>exemplaire_livre</w:t>
+      </w:r>
+      <w:proofErr w:type="spellEnd"/>
+      <w:r>
+        <w:t xml:space="preserve">, </w:t>
+      </w:r>
+      <w:proofErr w:type="spellStart"/>
+      <w:r>
+        <w:t>titre_livre</w:t>
+      </w:r>
+      <w:proofErr w:type="spellEnd"/>
+      <w:r>
+        <w:t xml:space="preserve">, </w:t>
+      </w:r>
+      <w:proofErr w:type="spellStart"/>
+      <w:r>
+        <w:t>tome_livre</w:t>
+      </w:r>
+      <w:proofErr w:type="spellEnd"/>
+      <w:r>
+        <w:t xml:space="preserve">, </w:t>
+      </w:r>
+      <w:proofErr w:type="spellStart"/>
+      <w:r>
+        <w:t>page_livre</w:t>
+      </w:r>
+      <w:proofErr w:type="spellEnd"/>
+      <w:r>
+        <w:t xml:space="preserve">, </w:t>
+      </w:r>
+      <w:proofErr w:type="spellStart"/>
+      <w:r>
+        <w:t>di</w:t>
+      </w:r>
+      <w:r>
+        <w:t>mension_livre</w:t>
+      </w:r>
+      <w:proofErr w:type="spellEnd"/>
+      <w:r>
+        <w:t xml:space="preserve">, </w:t>
+      </w:r>
+      <w:r>
+        <w:rPr>
+          <w:u w:val="dash"/>
+        </w:rPr>
+        <w:t>#</w:t>
+      </w:r>
+      <w:proofErr w:type="spellStart"/>
+      <w:r>
+        <w:rPr>
+          <w:u w:val="dash"/>
+        </w:rPr>
+        <w:t>id_collection</w:t>
+      </w:r>
+      <w:proofErr w:type="spellEnd"/>
+      <w:r>
+        <w:rPr>
+          <w:u w:val="dash"/>
+        </w:rPr>
+        <w:t>, #</w:t>
+      </w:r>
+      <w:proofErr w:type="spellStart"/>
+      <w:r>
+        <w:rPr>
+          <w:u w:val="dash"/>
+        </w:rPr>
+        <w:t>id_type</w:t>
+      </w:r>
+      <w:proofErr w:type="spellEnd"/>
+      <w:r>
+        <w:rPr>
+          <w:u w:val="dash"/>
+        </w:rPr>
+        <w:t>, #</w:t>
+      </w:r>
+      <w:proofErr w:type="spellStart"/>
+      <w:r>
+        <w:rPr>
+          <w:u w:val="dash"/>
+        </w:rPr>
+        <w:t>id_langue</w:t>
+      </w:r>
+      <w:proofErr w:type="spellEnd"/>
+      <w:r>
+        <w:rPr>
+          <w:u w:val="dash"/>
+        </w:rPr>
+        <w:t>, #</w:t>
+      </w:r>
+      <w:proofErr w:type="spellStart"/>
+      <w:r>
+        <w:rPr>
+          <w:u w:val="dash"/>
+        </w:rPr>
+        <w:t>id_support</w:t>
+      </w:r>
+      <w:proofErr w:type="spellEnd"/>
+      <w:r>
+        <w:rPr>
+          <w:u w:val="dash"/>
+        </w:rPr>
+        <w:t>, #</w:t>
+      </w:r>
+      <w:proofErr w:type="spellStart"/>
+      <w:r>
+        <w:rPr>
+          <w:u w:val="dash"/>
+        </w:rPr>
+        <w:t>id_genre</w:t>
+      </w:r>
+      <w:proofErr w:type="spellEnd"/>
+      <w:r>
+        <w:rPr>
+          <w:u w:val="dash"/>
+        </w:rPr>
+        <w:t>, #</w:t>
+      </w:r>
+      <w:proofErr w:type="spellStart"/>
+      <w:r>
+        <w:rPr>
+          <w:u w:val="dash"/>
+        </w:rPr>
+        <w:t>id_origine</w:t>
+      </w:r>
+      <w:proofErr w:type="spellEnd"/>
     </w:p>
     <w:p>
-      <w:r>
-        <w:t xml:space="preserve">emprunt : id_emprunt, dateDebut_emprunt, dateFin_emprunt, etat_emprunt, #id_utilisateur, #id_livre </w:t>
+      <w:proofErr w:type="gramStart"/>
+      <w:r>
+        <w:t>emprunt</w:t>
+      </w:r>
+      <w:proofErr w:type="gramEnd"/>
+      <w:r>
+        <w:t xml:space="preserve"> : </w:t>
+      </w:r>
+      <w:proofErr w:type="spellStart"/>
+      <w:r>
+        <w:t>id_emprunt</w:t>
+      </w:r>
+      <w:proofErr w:type="spellEnd"/>
+      <w:r>
+        <w:t xml:space="preserve">, </w:t>
+      </w:r>
+      <w:proofErr w:type="spellStart"/>
+      <w:r>
+        <w:t>dateDebut_emprunt</w:t>
+      </w:r>
+      <w:proofErr w:type="spellEnd"/>
+      <w:r>
+        <w:t xml:space="preserve">, </w:t>
+      </w:r>
+      <w:proofErr w:type="spellStart"/>
+      <w:r>
+        <w:t>dateFin_emprunt</w:t>
+      </w:r>
+      <w:proofErr w:type="spellEnd"/>
+      <w:r>
+        <w:t xml:space="preserve">, </w:t>
+      </w:r>
+      <w:proofErr w:type="spellStart"/>
+      <w:r>
+        <w:t>etat_emprunt</w:t>
+      </w:r>
+      <w:proofErr w:type="spellEnd"/>
+      <w:r>
+        <w:t xml:space="preserve">, </w:t>
+      </w:r>
+      <w:r>
+        <w:rPr>
+          <w:u w:val="dash"/>
+        </w:rPr>
+        <w:t>#</w:t>
+      </w:r>
+      <w:proofErr w:type="spellStart"/>
+      <w:r>
+        <w:rPr>
+          <w:u w:val="dash"/>
+        </w:rPr>
+        <w:t>id_utilisateur</w:t>
+      </w:r>
+      <w:proofErr w:type="spellEnd"/>
+      <w:r>
+        <w:rPr>
+          <w:u w:val="dash"/>
+        </w:rPr>
+        <w:t>, #</w:t>
+      </w:r>
+      <w:proofErr w:type="spellStart"/>
+      <w:r>
+        <w:rPr>
+          <w:u w:val="dash"/>
+        </w:rPr>
+        <w:t>id_livre</w:t>
+      </w:r>
+      <w:proofErr w:type="spellEnd"/>
+      <w:r>
+        <w:t xml:space="preserve"> </w:t>
       </w:r>
     </w:p>
     <w:sectPr>
